--- a/WordDocuments/Aptos/0673.docx
+++ b/WordDocuments/Aptos/0673.docx
@@ -12,7 +12,7 @@
           <w:color w:val="000000"/>
           <w:sz w:val="44"/>
         </w:rPr>
-        <w:t>The Alchemy of Consciousness: A Journey Through the Mind</w:t>
+        <w:t>Exploring the World of Science: Delving into the Marvels of Biology, Chemistry, and Physics</w:t>
       </w:r>
     </w:p>
     <w:p>
@@ -26,7 +26,23 @@
           <w:color w:val="000000"/>
           <w:sz w:val="36"/>
         </w:rPr>
-        <w:t>Oliver Sacks</w:t>
+        <w:t>Dr</w:t>
+      </w:r>
+      <w:r>
+        <w:rPr>
+          <w:rFonts w:ascii="Aptos" w:hAnsi="Aptos"/>
+          <w:color w:val="000000"/>
+          <w:sz w:val="36"/>
+        </w:rPr>
+        <w:t>.</w:t>
+      </w:r>
+      <w:r>
+        <w:rPr>
+          <w:rFonts w:ascii="Aptos" w:hAnsi="Aptos"/>
+          <w:color w:val="000000"/>
+          <w:sz w:val="36"/>
+        </w:rPr>
+        <w:t xml:space="preserve"> Jennifer Walker</w:t>
       </w:r>
     </w:p>
     <w:p>
@@ -39,7 +55,7 @@
           <w:color w:val="000000"/>
           <w:sz w:val="32"/>
         </w:rPr>
-        <w:t>osacks@neuroscience</w:t>
+        <w:t>jenniferwalkerphd@eduworld</w:t>
       </w:r>
       <w:r>
         <w:rPr>
@@ -55,7 +71,7 @@
           <w:color w:val="000000"/>
           <w:sz w:val="32"/>
         </w:rPr>
-        <w:t>com</w:t>
+        <w:t>org</w:t>
       </w:r>
     </w:p>
     <w:p/>
@@ -66,7 +82,7 @@
           <w:color w:val="000000"/>
           <w:sz w:val="24"/>
         </w:rPr>
-        <w:t>Deep within the intricate labyrinth of the human brain lies a profound enigma, a riddle that has captivated philosophers, scientists, and artists alike for millennia: the nature of consciousness</w:t>
+        <w:t>Biology, Chemistry, and Physics lie at the heart of the scientific realm, each discipline unveiling the wonders of the natural world through meticulous observation and experimentation</w:t>
       </w:r>
       <w:r>
         <w:rPr>
@@ -82,7 +98,71 @@
           <w:color w:val="000000"/>
           <w:sz w:val="24"/>
         </w:rPr>
-        <w:t xml:space="preserve"> What is it that allows us to experience the world with such intricate detail, to savor the sweetness of a ripe berry, or to marvel at the splendor of a starry night? How do the electrical impulses coursing through our neurons translate into the rich tapestry of our conscious experience? It is a question that has eluded easy answers, a puzzle that has teased and tantalised the human intellect for generations</w:t>
+        <w:t xml:space="preserve"> Biology delves into the intricate tapestry of life, unraveling the mysteries of living organisms</w:t>
+      </w:r>
+      <w:r>
+        <w:rPr>
+          <w:rFonts w:ascii="Aptos" w:hAnsi="Aptos"/>
+          <w:color w:val="000000"/>
+          <w:sz w:val="24"/>
+        </w:rPr>
+        <w:t>.</w:t>
+      </w:r>
+      <w:r>
+        <w:rPr>
+          <w:rFonts w:ascii="Aptos" w:hAnsi="Aptos"/>
+          <w:color w:val="000000"/>
+          <w:sz w:val="24"/>
+        </w:rPr>
+        <w:t xml:space="preserve"> Chemistry explores the composition of matter, unveiling the fundamental building blocks of the universe</w:t>
+      </w:r>
+      <w:r>
+        <w:rPr>
+          <w:rFonts w:ascii="Aptos" w:hAnsi="Aptos"/>
+          <w:color w:val="000000"/>
+          <w:sz w:val="24"/>
+        </w:rPr>
+        <w:t>.</w:t>
+      </w:r>
+      <w:r>
+        <w:rPr>
+          <w:rFonts w:ascii="Aptos" w:hAnsi="Aptos"/>
+          <w:color w:val="000000"/>
+          <w:sz w:val="24"/>
+        </w:rPr>
+        <w:t xml:space="preserve"> Physics uncovers the laws that govern motion, energy, and interactions, shaping the very fabric of our reality</w:t>
+      </w:r>
+      <w:r>
+        <w:rPr>
+          <w:rFonts w:ascii="Aptos" w:hAnsi="Aptos"/>
+          <w:color w:val="000000"/>
+          <w:sz w:val="24"/>
+        </w:rPr>
+        <w:t>.</w:t>
+      </w:r>
+      <w:r>
+        <w:rPr>
+          <w:rFonts w:ascii="Aptos" w:hAnsi="Aptos"/>
+          <w:color w:val="000000"/>
+          <w:sz w:val="24"/>
+        </w:rPr>
+        <w:t xml:space="preserve"> Together, these sciences weave a captivating symphony of knowledge, illuminating the enigmatic world we inhabit</w:t>
+      </w:r>
+      <w:r>
+        <w:rPr>
+          <w:rFonts w:ascii="Aptos" w:hAnsi="Aptos"/>
+          <w:color w:val="000000"/>
+          <w:sz w:val="24"/>
+        </w:rPr>
+        <w:t>.</w:t>
+      </w:r>
+      <w:r>
+        <w:rPr>
+          <w:rFonts w:ascii="Aptos" w:hAnsi="Aptos"/>
+          <w:color w:val="000000"/>
+          <w:sz w:val="24"/>
+        </w:rPr>
+        <w:t xml:space="preserve"> As we embark on a journey through these interconnected disciplines, we shall unravel the profound mysteries that shape our planet, our bodies, and the universe that envelops us</w:t>
       </w:r>
       <w:r>
         <w:rPr>
@@ -107,7 +187,7 @@
           <w:sz w:val="24"/>
         </w:rPr>
         <w:br/>
-        <w:t>Yet, as our understanding of the brain continues to advance, tantalizing glimpses into the inner workings of consciousness are beginning to emerge</w:t>
+        <w:t>In the realm of biology, we shall venture into the depths of cellular life, discovering the intricate dance of molecules that sustain our existence</w:t>
       </w:r>
       <w:r>
         <w:rPr>
@@ -123,7 +203,7 @@
           <w:color w:val="000000"/>
           <w:sz w:val="24"/>
         </w:rPr>
-        <w:t xml:space="preserve"> From the intricate interplay of neurons to the subtle dance of neurotransmitters, scientists are piecing together a mosaic of insights that illuminate the enigmatic landscape of the mind</w:t>
+        <w:t xml:space="preserve"> We shall uncover the secrets hidden within DNA, marveling at the blueprint that orchestrates the symphony of life</w:t>
       </w:r>
       <w:r>
         <w:rPr>
@@ -139,7 +219,23 @@
           <w:color w:val="000000"/>
           <w:sz w:val="24"/>
         </w:rPr>
-        <w:t xml:space="preserve"> It is a journey that promises to not only unlock the secrets of our own consciousness but also shed light on the very essence of what it means to be human</w:t>
+        <w:t xml:space="preserve"> Venturing further, we shall explore the fascinating adaptations that allow organisms to thrive in diverse and challenging environments, tracing the remarkable evolutionary saga that has shaped the diversity of species on Earth</w:t>
+      </w:r>
+      <w:r>
+        <w:rPr>
+          <w:rFonts w:ascii="Aptos" w:hAnsi="Aptos"/>
+          <w:color w:val="000000"/>
+          <w:sz w:val="24"/>
+        </w:rPr>
+        <w:t>.</w:t>
+      </w:r>
+      <w:r>
+        <w:rPr>
+          <w:rFonts w:ascii="Aptos" w:hAnsi="Aptos"/>
+          <w:color w:val="000000"/>
+          <w:sz w:val="24"/>
+        </w:rPr>
+        <w:t xml:space="preserve"> With each discovery, we inch closer to unraveling the enigmas that shroud the beauty and complexity of life</w:t>
       </w:r>
       <w:r>
         <w:rPr>
@@ -164,7 +260,7 @@
           <w:sz w:val="24"/>
         </w:rPr>
         <w:br/>
-        <w:t>As we embark on this intellectual quest to unravel the mystery of consciousness, we must embrace both the awe-inspiring complexity of the brain and the humbling vastness of the unknown</w:t>
+        <w:t>Delving into the world of chemistry, we shall unmask the fundamental principles that govern the behavior of matter</w:t>
       </w:r>
       <w:r>
         <w:rPr>
@@ -180,7 +276,121 @@
           <w:color w:val="000000"/>
           <w:sz w:val="24"/>
         </w:rPr>
-        <w:t xml:space="preserve"> It is a journey fraught with challenges, yet one that holds the potential to reveal profound truths about ourselves and our place in the universe</w:t>
+        <w:t xml:space="preserve"> We shall investigate the properties of elements, the molecules they form, and the intricate reactions that transform one substance into another</w:t>
+      </w:r>
+      <w:r>
+        <w:rPr>
+          <w:rFonts w:ascii="Aptos" w:hAnsi="Aptos"/>
+          <w:color w:val="000000"/>
+          <w:sz w:val="24"/>
+        </w:rPr>
+        <w:t>.</w:t>
+      </w:r>
+      <w:r>
+        <w:rPr>
+          <w:rFonts w:ascii="Aptos" w:hAnsi="Aptos"/>
+          <w:color w:val="000000"/>
+          <w:sz w:val="24"/>
+        </w:rPr>
+        <w:t xml:space="preserve"> Through the lens of chemistry, we shall unravel the mysteries of chemical bonding, exploring the forces that hold atoms together and dictate their reactivity</w:t>
+      </w:r>
+      <w:r>
+        <w:rPr>
+          <w:rFonts w:ascii="Aptos" w:hAnsi="Aptos"/>
+          <w:color w:val="000000"/>
+          <w:sz w:val="24"/>
+        </w:rPr>
+        <w:t>.</w:t>
+      </w:r>
+      <w:r>
+        <w:rPr>
+          <w:rFonts w:ascii="Aptos" w:hAnsi="Aptos"/>
+          <w:color w:val="000000"/>
+          <w:sz w:val="24"/>
+        </w:rPr>
+        <w:t xml:space="preserve"> Furthermore, we shall explore the practical applications of chemistry in fields such as medicine, materials science, and energy production, marveling at the </w:t>
+      </w:r>
+      <w:r>
+        <w:rPr>
+          <w:rFonts w:ascii="Aptos" w:hAnsi="Aptos"/>
+          <w:color w:val="000000"/>
+          <w:sz w:val="24"/>
+        </w:rPr>
+        <w:lastRenderedPageBreak/>
+        <w:t>transformative impact of chemistry on our lives</w:t>
+      </w:r>
+      <w:r>
+        <w:rPr>
+          <w:rFonts w:ascii="Aptos" w:hAnsi="Aptos"/>
+          <w:color w:val="000000"/>
+          <w:sz w:val="24"/>
+        </w:rPr>
+        <w:t>.</w:t>
+      </w:r>
+      <w:r>
+        <w:rPr>
+          <w:rFonts w:ascii="Aptos" w:hAnsi="Aptos"/>
+          <w:color w:val="000000"/>
+          <w:sz w:val="24"/>
+        </w:rPr>
+        <w:br/>
+      </w:r>
+      <w:r>
+        <w:rPr>
+          <w:rFonts w:ascii="Aptos" w:hAnsi="Aptos"/>
+          <w:color w:val="000000"/>
+          <w:sz w:val="24"/>
+        </w:rPr>
+        <w:br/>
+        <w:t>Venturing into the realm of physics, we shall unravel the intricate laws of motion, energy, and interactions that govern the universe</w:t>
+      </w:r>
+      <w:r>
+        <w:rPr>
+          <w:rFonts w:ascii="Aptos" w:hAnsi="Aptos"/>
+          <w:color w:val="000000"/>
+          <w:sz w:val="24"/>
+        </w:rPr>
+        <w:t>.</w:t>
+      </w:r>
+      <w:r>
+        <w:rPr>
+          <w:rFonts w:ascii="Aptos" w:hAnsi="Aptos"/>
+          <w:color w:val="000000"/>
+          <w:sz w:val="24"/>
+        </w:rPr>
+        <w:t xml:space="preserve"> We shall dissect the forces that shape the cosmos, from the gravitational pull that binds celestial bodies to the electromagnetic interactions that govern atomic behavior</w:t>
+      </w:r>
+      <w:r>
+        <w:rPr>
+          <w:rFonts w:ascii="Aptos" w:hAnsi="Aptos"/>
+          <w:color w:val="000000"/>
+          <w:sz w:val="24"/>
+        </w:rPr>
+        <w:t>.</w:t>
+      </w:r>
+      <w:r>
+        <w:rPr>
+          <w:rFonts w:ascii="Aptos" w:hAnsi="Aptos"/>
+          <w:color w:val="000000"/>
+          <w:sz w:val="24"/>
+        </w:rPr>
+        <w:t xml:space="preserve"> Through physics, we shall uncover the secrets of light, electricity, and magnetism, tracing their profound implications on our understanding of the world</w:t>
+      </w:r>
+      <w:r>
+        <w:rPr>
+          <w:rFonts w:ascii="Aptos" w:hAnsi="Aptos"/>
+          <w:color w:val="000000"/>
+          <w:sz w:val="24"/>
+        </w:rPr>
+        <w:t>.</w:t>
+      </w:r>
+      <w:r>
+        <w:rPr>
+          <w:rFonts w:ascii="Aptos" w:hAnsi="Aptos"/>
+          <w:color w:val="000000"/>
+          <w:sz w:val="24"/>
+        </w:rPr>
+        <w:t xml:space="preserve"> Delving deeper, we shall explore the enigmas of quantum mechanics, venturing into a realm where the boundaries of our classical intuition blur and the dance of subatomic particles reveals a reality both profoundly mysterious and awe-inspiring</w:t>
       </w:r>
       <w:r>
         <w:rPr>
@@ -207,7 +417,7 @@
           <w:rFonts w:ascii="Aptos" w:hAnsi="Aptos"/>
           <w:color w:val="000000"/>
         </w:rPr>
-        <w:t>Consciousness, the enigmatic faculty that allows us to experience the world with such richness and depth, remains one of the most profound mysteries in science</w:t>
+        <w:t>In this essay, we embarked on a captivating journey through the worlds of Biology, Chemistry, and Physics, unveiling the marvels that lie within each discipline</w:t>
       </w:r>
       <w:r>
         <w:rPr>
@@ -221,7 +431,7 @@
           <w:rFonts w:ascii="Aptos" w:hAnsi="Aptos"/>
           <w:color w:val="000000"/>
         </w:rPr>
-        <w:t xml:space="preserve"> Through the lens of neuroscience, we are beginning to glimpse the intricate mechanisms that underlie this extraordinary phenomenon, from the intricate interplay of neurons to the subtle dance of neurotransmitters</w:t>
+        <w:t xml:space="preserve"> From the intricate tapestry of life to the fundamental building blocks of matter and the enigmatic laws that govern the universe, we explored the profound mysteries that shape our planet, our bodies, and the cosmos that envelops us</w:t>
       </w:r>
       <w:r>
         <w:rPr>
@@ -235,7 +445,7 @@
           <w:rFonts w:ascii="Aptos" w:hAnsi="Aptos"/>
           <w:color w:val="000000"/>
         </w:rPr>
-        <w:t xml:space="preserve"> Yet, the journey to fully comprehend consciousness is far from over</w:t>
+        <w:t xml:space="preserve"> Through meticulous observation and experimentation, scientists unravel these enigmas, illuminating our understanding of the natural world and paving the way for transformative applications that enrich our lives</w:t>
       </w:r>
       <w:r>
         <w:rPr>
@@ -249,15 +459,7 @@
           <w:rFonts w:ascii="Aptos" w:hAnsi="Aptos"/>
           <w:color w:val="000000"/>
         </w:rPr>
-        <w:t xml:space="preserve"> </w:t>
-      </w:r>
-      <w:r>
-        <w:rPr>
-          <w:rFonts w:ascii="Aptos" w:hAnsi="Aptos"/>
-          <w:color w:val="000000"/>
-        </w:rPr>
-        <w:lastRenderedPageBreak/>
-        <w:t>It is a quest that demands both intellectual rigor and a profound appreciation for the vastness of the unknown, a quest that promises to not only unlock the secrets of our own minds but also reveal profound truths about the nature of reality itself</w:t>
+        <w:t xml:space="preserve"> As we continue to explore the vast frontiers of science, we stand poised to uncover even greater wonders, expanding the boundaries of human knowledge and shaping a future filled with boundless possibilities</w:t>
       </w:r>
       <w:r>
         <w:rPr>
@@ -267,6 +469,7 @@
         <w:t>.</w:t>
       </w:r>
     </w:p>
+    <w:p/>
     <w:sectPr>
       <w:pgSz w:w="12240" w:h="15840"/>
       <w:pgMar w:top="1440" w:right="1800" w:bottom="1440" w:left="1800" w:header="720" w:footer="720" w:gutter="0"/>
@@ -450,31 +653,31 @@
       </w:rPr>
     </w:lvl>
   </w:abstractNum>
-  <w:num w:numId="1" w16cid:durableId="114711887">
+  <w:num w:numId="1" w16cid:durableId="57166971">
     <w:abstractNumId w:val="8"/>
   </w:num>
-  <w:num w:numId="2" w16cid:durableId="827357353">
+  <w:num w:numId="2" w16cid:durableId="1333874704">
     <w:abstractNumId w:val="6"/>
   </w:num>
-  <w:num w:numId="3" w16cid:durableId="335352232">
+  <w:num w:numId="3" w16cid:durableId="1371342370">
     <w:abstractNumId w:val="5"/>
   </w:num>
-  <w:num w:numId="4" w16cid:durableId="1127508940">
+  <w:num w:numId="4" w16cid:durableId="1887990106">
     <w:abstractNumId w:val="4"/>
   </w:num>
-  <w:num w:numId="5" w16cid:durableId="1424647687">
+  <w:num w:numId="5" w16cid:durableId="729691889">
     <w:abstractNumId w:val="7"/>
   </w:num>
-  <w:num w:numId="6" w16cid:durableId="1965430060">
+  <w:num w:numId="6" w16cid:durableId="247080720">
     <w:abstractNumId w:val="3"/>
   </w:num>
-  <w:num w:numId="7" w16cid:durableId="1212380339">
+  <w:num w:numId="7" w16cid:durableId="1471138">
     <w:abstractNumId w:val="2"/>
   </w:num>
-  <w:num w:numId="8" w16cid:durableId="1719818324">
+  <w:num w:numId="8" w16cid:durableId="1035303457">
     <w:abstractNumId w:val="1"/>
   </w:num>
-  <w:num w:numId="9" w16cid:durableId="197091315">
+  <w:num w:numId="9" w16cid:durableId="123086263">
     <w:abstractNumId w:val="0"/>
   </w:num>
 </w:numbering>
